--- a/HELLO.docx
+++ b/HELLO.docx
@@ -6,18 +6,10 @@
       <w:pPr>
         <w:rPr>
           <w:rFonts w:hint="cs"/>
-          <w:sz w:val="40"/>
-          <w:szCs w:val="40"/>
-          <w:rtl/>
         </w:rPr>
       </w:pPr>
       <w:r>
-        <w:rPr>
-          <w:rFonts w:hint="cs"/>
-          <w:sz w:val="40"/>
-          <w:szCs w:val="40"/>
-        </w:rPr>
-        <w:t>HELLO</w:t>
+        <w:t>hello</w:t>
       </w:r>
       <w:bookmarkStart w:id="0" w:name="_GoBack"/>
       <w:bookmarkEnd w:id="0"/>
